--- a/fake/Analysis.docx
+++ b/fake/Analysis.docx
@@ -4,52 +4,212 @@
   <w:body>
     <w:p>
       <w:pPr>
-        <w:rPr>
-          <w:lang w:val="en-US"/>
-        </w:rPr>
-      </w:pPr>
-      <w:r>
-        <w:rPr>
-          <w:lang w:val="en-US"/>
-        </w:rPr>
-        <w:t>The foll</w:t>
-      </w:r>
-      <w:r>
-        <w:rPr>
-          <w:lang w:val="en-US"/>
-        </w:rPr>
-        <w:t>o</w:t>
-      </w:r>
-      <w:r>
-        <w:rPr>
-          <w:lang w:val="en-US"/>
-        </w:rPr>
-        <w:t xml:space="preserve">wing analysis arises from the data </w:t>
-      </w:r>
-      <w:bookmarkStart w:id="0" w:name="_GoBack"/>
-      <w:bookmarkEnd w:id="0"/>
-      <w:r>
-        <w:rPr>
-          <w:lang w:val="en-US"/>
-        </w:rPr>
-        <w:t>sent, it</w:t>
-      </w:r>
-      <w:r>
-        <w:rPr>
-          <w:lang w:val="en-US"/>
-        </w:rPr>
-        <w:t xml:space="preserve"> contains two columns: V1 and V2 respectively.</w:t>
-      </w:r>
-    </w:p>
-    <w:p>
-      <w:pPr>
-        <w:rPr>
-          <w:lang w:val="en-US"/>
-        </w:rPr>
-      </w:pPr>
-    </w:p>
-    <w:p>
-      <w:pPr>
+        <w:pStyle w:val="Ttulo"/>
+        <w:jc w:val="center"/>
+        <w:rPr>
+          <w:b/>
+          <w:u w:val="single"/>
+          <w:lang w:val="es-ES"/>
+        </w:rPr>
+      </w:pPr>
+      <w:proofErr w:type="spellStart"/>
+      <w:r>
+        <w:rPr>
+          <w:b/>
+          <w:u w:val="single"/>
+          <w:lang w:val="es-ES"/>
+        </w:rPr>
+        <w:t>Analysis</w:t>
+      </w:r>
+      <w:proofErr w:type="spellEnd"/>
+      <w:r>
+        <w:rPr>
+          <w:b/>
+          <w:u w:val="single"/>
+          <w:lang w:val="es-ES"/>
+        </w:rPr>
+        <w:t xml:space="preserve"> </w:t>
+      </w:r>
+      <w:proofErr w:type="spellStart"/>
+      <w:r>
+        <w:rPr>
+          <w:b/>
+          <w:u w:val="single"/>
+          <w:lang w:val="es-ES"/>
+        </w:rPr>
+        <w:t>Bankn</w:t>
+      </w:r>
+      <w:r>
+        <w:rPr>
+          <w:b/>
+          <w:u w:val="single"/>
+          <w:lang w:val="es-ES"/>
+        </w:rPr>
+        <w:t>ote</w:t>
+      </w:r>
+      <w:proofErr w:type="spellEnd"/>
+    </w:p>
+    <w:p>
+      <w:pPr>
+        <w:rPr>
+          <w:lang w:val="es-ES"/>
+        </w:rPr>
+      </w:pPr>
+    </w:p>
+    <w:p>
+      <w:pPr>
+        <w:rPr>
+          <w:b/>
+          <w:sz w:val="32"/>
+          <w:szCs w:val="32"/>
+          <w:u w:val="single"/>
+          <w:lang w:val="es-ES"/>
+        </w:rPr>
+      </w:pPr>
+      <w:proofErr w:type="spellStart"/>
+      <w:r>
+        <w:rPr>
+          <w:b/>
+          <w:sz w:val="32"/>
+          <w:szCs w:val="32"/>
+          <w:u w:val="single"/>
+          <w:lang w:val="es-ES"/>
+        </w:rPr>
+        <w:t>Purpose</w:t>
+      </w:r>
+      <w:proofErr w:type="spellEnd"/>
+    </w:p>
+    <w:p>
+      <w:pPr>
+        <w:rPr>
+          <w:lang w:val="en-US"/>
+        </w:rPr>
+      </w:pPr>
+      <w:r>
+        <w:rPr>
+          <w:lang w:val="en-US"/>
+        </w:rPr>
+        <w:t xml:space="preserve">In this analysis, working with de archive </w:t>
+      </w:r>
+      <w:r>
+        <w:rPr>
+          <w:lang w:val="en-US"/>
+        </w:rPr>
+        <w:t>“</w:t>
+      </w:r>
+      <w:r>
+        <w:rPr>
+          <w:lang w:val="en-US"/>
+        </w:rPr>
+        <w:t>Banknote-authentication-dataset-.csv</w:t>
+      </w:r>
+      <w:r>
+        <w:rPr>
+          <w:lang w:val="en-US"/>
+        </w:rPr>
+        <w:t xml:space="preserve">”, we will prove if the data in V1 and V2 is </w:t>
+      </w:r>
+      <w:r>
+        <w:rPr>
+          <w:lang w:val="en-US"/>
+        </w:rPr>
+        <w:t xml:space="preserve">sufficient to prove the </w:t>
+      </w:r>
+      <w:r>
+        <w:rPr>
+          <w:lang w:val="en-US"/>
+        </w:rPr>
+        <w:t>banknotes</w:t>
+      </w:r>
+      <w:r>
+        <w:rPr>
+          <w:lang w:val="en-US"/>
+        </w:rPr>
+        <w:t xml:space="preserve"> legitimacy.</w:t>
+      </w:r>
+    </w:p>
+    <w:p>
+      <w:pPr>
+        <w:rPr>
+          <w:lang w:val="en-US"/>
+        </w:rPr>
+      </w:pPr>
+    </w:p>
+    <w:p>
+      <w:pPr>
+        <w:rPr>
+          <w:b/>
+          <w:sz w:val="32"/>
+          <w:szCs w:val="32"/>
+          <w:u w:val="single"/>
+          <w:lang w:val="es-ES"/>
+        </w:rPr>
+      </w:pPr>
+      <w:r>
+        <w:rPr>
+          <w:b/>
+          <w:sz w:val="32"/>
+          <w:szCs w:val="32"/>
+          <w:u w:val="single"/>
+          <w:lang w:val="es-ES"/>
+        </w:rPr>
+        <w:t>Description</w:t>
+      </w:r>
+    </w:p>
+    <w:p>
+      <w:pPr>
+        <w:pStyle w:val="Prrafodelista"/>
+        <w:numPr>
+          <w:ilvl w:val="0"/>
+          <w:numId w:val="2"/>
+        </w:numPr>
+        <w:rPr>
+          <w:lang w:val="en-US"/>
+        </w:rPr>
+      </w:pPr>
+      <w:r>
+        <w:rPr>
+          <w:lang w:val="en-US"/>
+        </w:rPr>
+        <w:t>Organize de data</w:t>
+      </w:r>
+      <w:r>
+        <w:rPr>
+          <w:lang w:val="en-US"/>
+        </w:rPr>
+        <w:t>:</w:t>
+      </w:r>
+    </w:p>
+    <w:p>
+      <w:pPr>
+        <w:pStyle w:val="Prrafodelista"/>
+        <w:rPr>
+          <w:lang w:val="en-US"/>
+        </w:rPr>
+      </w:pPr>
+    </w:p>
+    <w:p>
+      <w:pPr>
+        <w:pStyle w:val="Prrafodelista"/>
+        <w:jc w:val="center"/>
+        <w:rPr>
+          <w:sz w:val="16"/>
+          <w:szCs w:val="16"/>
+          <w:lang w:val="en-US"/>
+        </w:rPr>
+      </w:pPr>
+      <w:r>
+        <w:rPr>
+          <w:sz w:val="16"/>
+          <w:szCs w:val="16"/>
+          <w:lang w:val="en-US"/>
+        </w:rPr>
+        <w:t>Graph 1</w:t>
+      </w:r>
+    </w:p>
+    <w:p>
+      <w:pPr>
+        <w:jc w:val="center"/>
         <w:rPr>
           <w:lang w:val="en-US"/>
         </w:rPr>
@@ -61,8 +221,8 @@
         </w:rPr>
         <w:drawing>
           <wp:inline distT="0" distB="0" distL="0" distR="0">
-            <wp:extent cx="5400040" cy="6201410"/>
-            <wp:effectExtent l="0" t="0" r="0" b="8890"/>
+            <wp:extent cx="3883404" cy="2320851"/>
+            <wp:effectExtent l="0" t="0" r="3175" b="3810"/>
             <wp:docPr id="1" name="Imagen 1"/>
             <wp:cNvGraphicFramePr>
               <a:graphicFrameLocks xmlns:a="http://schemas.openxmlformats.org/drawingml/2006/main" noChangeAspect="1"/>
@@ -71,11 +231,11 @@
               <a:graphicData uri="http://schemas.openxmlformats.org/drawingml/2006/picture">
                 <pic:pic xmlns:pic="http://schemas.openxmlformats.org/drawingml/2006/picture">
                   <pic:nvPicPr>
-                    <pic:cNvPr id="1" name="Sin nombre.png"/>
+                    <pic:cNvPr id="1" name="1.jpg"/>
                     <pic:cNvPicPr/>
                   </pic:nvPicPr>
                   <pic:blipFill>
-                    <a:blip r:embed="rId4">
+                    <a:blip r:embed="rId5">
                       <a:extLst>
                         <a:ext uri="{28A0092B-C50C-407E-A947-70E740481C1C}">
                           <a14:useLocalDpi xmlns:a14="http://schemas.microsoft.com/office/drawing/2010/main" val="0"/>
@@ -89,7 +249,7 @@
                   <pic:spPr>
                     <a:xfrm>
                       <a:off x="0" y="0"/>
-                      <a:ext cx="5400040" cy="6201410"/>
+                      <a:ext cx="3883404" cy="2320851"/>
                     </a:xfrm>
                     <a:prstGeom prst="rect">
                       <a:avLst/>
@@ -104,379 +264,1180 @@
     </w:p>
     <w:p>
       <w:pPr>
-        <w:rPr>
-          <w:lang w:val="en-US"/>
-        </w:rPr>
-      </w:pPr>
-    </w:p>
-    <w:p>
-      <w:pPr>
-        <w:rPr>
-          <w:lang w:val="en-US"/>
-        </w:rPr>
-      </w:pPr>
-      <w:r>
-        <w:rPr>
-          <w:lang w:val="en-US"/>
-        </w:rPr>
-        <w:t>1</w:t>
-      </w:r>
-      <w:r>
-        <w:rPr>
-          <w:lang w:val="en-US"/>
-        </w:rPr>
-        <w:t>_According to the visualizati</w:t>
-      </w:r>
-      <w:r>
-        <w:rPr>
-          <w:lang w:val="en-US"/>
-        </w:rPr>
-        <w:t xml:space="preserve">on of the attached </w:t>
-      </w:r>
-      <w:r>
-        <w:rPr>
-          <w:lang w:val="en-US"/>
-        </w:rPr>
-        <w:t>graph</w:t>
-      </w:r>
-      <w:r>
-        <w:rPr>
-          <w:lang w:val="en-US"/>
-        </w:rPr>
-        <w:t>, it can also be concluded that data contained in V2 gives is a standa</w:t>
-      </w:r>
-      <w:r>
-        <w:rPr>
-          <w:lang w:val="en-US"/>
-        </w:rPr>
-        <w:t>r</w:t>
-      </w:r>
-      <w:r>
-        <w:rPr>
-          <w:lang w:val="en-US"/>
-        </w:rPr>
-        <w:t>d deviation close to twice that of V1.</w:t>
-      </w:r>
-    </w:p>
-    <w:p>
-      <w:pPr>
-        <w:rPr>
-          <w:lang w:val="en-US"/>
-        </w:rPr>
-      </w:pPr>
-    </w:p>
-    <w:p>
-      <w:pPr>
-        <w:rPr>
-          <w:lang w:val="en-US"/>
-        </w:rPr>
-      </w:pPr>
-      <w:r>
-        <w:rPr>
-          <w:lang w:val="en-US"/>
-        </w:rPr>
-        <w:t>standard deviation V1:  2.8417</w:t>
-      </w:r>
-    </w:p>
-    <w:p>
-      <w:pPr>
-        <w:rPr>
-          <w:lang w:val="en-US"/>
-        </w:rPr>
-      </w:pPr>
-      <w:r>
-        <w:rPr>
-          <w:lang w:val="en-US"/>
-        </w:rPr>
-        <w:t>standard deviation V2:  5.8669</w:t>
-      </w:r>
-    </w:p>
-    <w:p>
-      <w:pPr>
-        <w:rPr>
-          <w:lang w:val="en-US"/>
-        </w:rPr>
-      </w:pPr>
-    </w:p>
-    <w:p>
-      <w:pPr>
-        <w:rPr>
-          <w:lang w:val="en-US"/>
-        </w:rPr>
-      </w:pPr>
-      <w:r>
-        <w:rPr>
-          <w:lang w:val="en-US"/>
-        </w:rPr>
-        <w:lastRenderedPageBreak/>
-        <w:t>standard deviation V1*2 = 5.6834</w:t>
-      </w:r>
-    </w:p>
-    <w:p>
-      <w:pPr>
-        <w:rPr>
-          <w:lang w:val="en-US"/>
-        </w:rPr>
-      </w:pPr>
-    </w:p>
-    <w:p>
-      <w:pPr>
-        <w:rPr>
-          <w:lang w:val="en-US"/>
-        </w:rPr>
-      </w:pPr>
-      <w:r>
-        <w:rPr>
-          <w:lang w:val="en-US"/>
-        </w:rPr>
-        <w:t>This would mean that the data of</w:t>
-      </w:r>
-      <w:r>
-        <w:rPr>
-          <w:lang w:val="en-US"/>
-        </w:rPr>
-        <w:t xml:space="preserve"> V2 have an excessive de</w:t>
-      </w:r>
-      <w:r>
-        <w:rPr>
-          <w:lang w:val="en-US"/>
-        </w:rPr>
-        <w:t>viation respect</w:t>
-      </w:r>
-      <w:r>
-        <w:rPr>
-          <w:lang w:val="en-US"/>
-        </w:rPr>
-        <w:t xml:space="preserve"> to V1.</w:t>
-      </w:r>
-    </w:p>
-    <w:p>
-      <w:pPr>
-        <w:rPr>
-          <w:lang w:val="en-US"/>
-        </w:rPr>
-      </w:pPr>
-    </w:p>
-    <w:p>
-      <w:pPr>
-        <w:rPr>
-          <w:lang w:val="en-US"/>
-        </w:rPr>
-      </w:pPr>
-      <w:r>
-        <w:rPr>
-          <w:lang w:val="en-US"/>
-        </w:rPr>
-        <w:t>2</w:t>
-      </w:r>
-      <w:r>
-        <w:rPr>
-          <w:lang w:val="en-US"/>
-        </w:rPr>
-        <w:t>_ We can also ensure that the standard deviation of V2 is well above 0, also taking into account the same data from V1.</w:t>
-      </w:r>
-    </w:p>
-    <w:p>
-      <w:pPr>
-        <w:rPr>
-          <w:lang w:val="en-US"/>
-        </w:rPr>
-      </w:pPr>
-    </w:p>
-    <w:p>
-      <w:pPr>
-        <w:rPr>
-          <w:lang w:val="en-US"/>
-        </w:rPr>
-      </w:pPr>
-      <w:r>
-        <w:rPr>
-          <w:lang w:val="en-US"/>
-        </w:rPr>
-        <w:t>3</w:t>
-      </w:r>
-      <w:r>
-        <w:rPr>
-          <w:lang w:val="en-US"/>
-        </w:rPr>
-        <w:t>_In conjunction with the previous points, it is detected that the mean of V2 contain 4.43 times the mean of V1.</w:t>
-      </w:r>
-    </w:p>
-    <w:p>
-      <w:pPr>
-        <w:rPr>
-          <w:lang w:val="en-US"/>
-        </w:rPr>
-      </w:pPr>
-    </w:p>
-    <w:p>
-      <w:pPr>
-        <w:rPr>
-          <w:lang w:val="en-US"/>
-        </w:rPr>
-      </w:pPr>
-      <w:r>
-        <w:rPr>
-          <w:lang w:val="en-US"/>
-        </w:rPr>
-        <w:t>4</w:t>
-      </w:r>
-      <w:r>
-        <w:rPr>
-          <w:lang w:val="en-US"/>
-        </w:rPr>
-        <w:t>_In relation to the minimums and maximums of each of the columns</w:t>
-      </w:r>
-      <w:r>
-        <w:rPr>
-          <w:lang w:val="en-US"/>
-        </w:rPr>
-        <w:t xml:space="preserve"> (v1, v2) it can be verified that</w:t>
-      </w:r>
-      <w:r>
-        <w:rPr>
-          <w:lang w:val="en-US"/>
-        </w:rPr>
-        <w:t xml:space="preserve"> the relationship that arises from the minimums and the maximums is </w:t>
-      </w:r>
-      <w:r>
-        <w:rPr>
-          <w:lang w:val="en-US"/>
-        </w:rPr>
-        <w:t>double</w:t>
-      </w:r>
-      <w:r>
-        <w:rPr>
-          <w:lang w:val="en-US"/>
-        </w:rPr>
-        <w:t>.</w:t>
-      </w:r>
-    </w:p>
-    <w:p>
-      <w:pPr>
-        <w:rPr>
-          <w:lang w:val="en-US"/>
-        </w:rPr>
-      </w:pPr>
-    </w:p>
-    <w:p>
-      <w:pPr>
-        <w:rPr>
-          <w:lang w:val="en-US"/>
-        </w:rPr>
-      </w:pPr>
-      <w:r>
-        <w:rPr>
-          <w:lang w:val="en-US"/>
-        </w:rPr>
-        <w:t>M</w:t>
-      </w:r>
-      <w:r>
-        <w:rPr>
-          <w:lang w:val="en-US"/>
-        </w:rPr>
-        <w:t>in</w:t>
-      </w:r>
-      <w:r>
-        <w:rPr>
-          <w:lang w:val="en-US"/>
-        </w:rPr>
-        <w:t>.</w:t>
-      </w:r>
-      <w:r>
-        <w:rPr>
-          <w:lang w:val="en-US"/>
-        </w:rPr>
-        <w:t xml:space="preserve"> v1:  -7.0421</w:t>
-      </w:r>
-    </w:p>
-    <w:p>
-      <w:pPr>
-        <w:rPr>
-          <w:lang w:val="en-US"/>
-        </w:rPr>
-      </w:pPr>
-      <w:r>
-        <w:rPr>
-          <w:lang w:val="en-US"/>
-        </w:rPr>
-        <w:t>M</w:t>
-      </w:r>
-      <w:r>
-        <w:rPr>
-          <w:lang w:val="en-US"/>
-        </w:rPr>
-        <w:t>in</w:t>
-      </w:r>
-      <w:r>
-        <w:rPr>
-          <w:lang w:val="en-US"/>
-        </w:rPr>
-        <w:t>.</w:t>
-      </w:r>
-      <w:r>
-        <w:rPr>
-          <w:lang w:val="en-US"/>
-        </w:rPr>
-        <w:t xml:space="preserve"> v2:  -13.7731</w:t>
-      </w:r>
-    </w:p>
-    <w:p>
-      <w:pPr>
-        <w:rPr>
-          <w:lang w:val="en-US"/>
-        </w:rPr>
-      </w:pPr>
-    </w:p>
-    <w:p>
-      <w:pPr>
-        <w:rPr>
-          <w:lang w:val="en-US"/>
-        </w:rPr>
-      </w:pPr>
-      <w:r>
-        <w:rPr>
-          <w:lang w:val="en-US"/>
-        </w:rPr>
-        <w:t>max</w:t>
-      </w:r>
-      <w:r>
-        <w:rPr>
-          <w:lang w:val="en-US"/>
-        </w:rPr>
-        <w:t>.</w:t>
-      </w:r>
-      <w:r>
-        <w:rPr>
-          <w:lang w:val="en-US"/>
-        </w:rPr>
-        <w:t xml:space="preserve"> v1:  6.8248</w:t>
-      </w:r>
-    </w:p>
-    <w:p>
-      <w:pPr>
-        <w:rPr>
-          <w:lang w:val="en-US"/>
-        </w:rPr>
-      </w:pPr>
-      <w:r>
-        <w:rPr>
-          <w:lang w:val="en-US"/>
-        </w:rPr>
-        <w:t>max</w:t>
-      </w:r>
-      <w:r>
-        <w:rPr>
-          <w:lang w:val="en-US"/>
-        </w:rPr>
-        <w:t>.</w:t>
-      </w:r>
-      <w:r>
-        <w:rPr>
-          <w:lang w:val="en-US"/>
-        </w:rPr>
-        <w:t xml:space="preserve"> v2:  12.9516</w:t>
-      </w:r>
+        <w:jc w:val="center"/>
+        <w:rPr>
+          <w:lang w:val="en-US"/>
+        </w:rPr>
+      </w:pPr>
+      <w:r>
+        <w:rPr>
+          <w:lang w:val="en-US"/>
+        </w:rPr>
+        <w:t xml:space="preserve">We use </w:t>
+      </w:r>
+      <w:proofErr w:type="spellStart"/>
+      <w:r>
+        <w:rPr>
+          <w:lang w:val="en-US"/>
+        </w:rPr>
+        <w:t>KMeans</w:t>
+      </w:r>
+      <w:proofErr w:type="spellEnd"/>
+      <w:r>
+        <w:rPr>
+          <w:lang w:val="en-US"/>
+        </w:rPr>
+        <w:t xml:space="preserve"> to be able to visualize the data is grouped.</w:t>
+      </w:r>
+    </w:p>
+    <w:p>
+      <w:pPr>
+        <w:rPr>
+          <w:lang w:val="en-US"/>
+        </w:rPr>
+      </w:pPr>
+    </w:p>
+    <w:p>
+      <w:pPr>
+        <w:pStyle w:val="Prrafodelista"/>
+        <w:numPr>
+          <w:ilvl w:val="0"/>
+          <w:numId w:val="2"/>
+        </w:numPr>
+        <w:rPr>
+          <w:lang w:val="en-US"/>
+        </w:rPr>
+      </w:pPr>
+      <w:r>
+        <w:rPr>
+          <w:lang w:val="en-US"/>
+        </w:rPr>
+        <w:t>This information is obtained:</w:t>
+      </w:r>
+    </w:p>
+    <w:p>
+      <w:pPr>
+        <w:pStyle w:val="HTMLconformatoprevio"/>
+        <w:shd w:val="clear" w:color="auto" w:fill="FFFFFF"/>
+        <w:wordWrap w:val="0"/>
+        <w:textAlignment w:val="baseline"/>
+        <w:rPr>
+          <w:color w:val="000000"/>
+          <w:sz w:val="21"/>
+          <w:szCs w:val="21"/>
+          <w:lang w:val="en-US"/>
+        </w:rPr>
+      </w:pPr>
+      <w:r>
+        <w:rPr>
+          <w:color w:val="000000"/>
+          <w:sz w:val="21"/>
+          <w:szCs w:val="21"/>
+          <w:lang w:val="en-US"/>
+        </w:rPr>
+        <w:t xml:space="preserve">Min. V1               </w:t>
+      </w:r>
+      <w:r>
+        <w:rPr>
+          <w:color w:val="000000"/>
+          <w:sz w:val="21"/>
+          <w:szCs w:val="21"/>
+          <w:lang w:val="en-US"/>
+        </w:rPr>
+        <w:t>-7.0421</w:t>
+      </w:r>
+    </w:p>
+    <w:p>
+      <w:pPr>
+        <w:pStyle w:val="HTMLconformatoprevio"/>
+        <w:shd w:val="clear" w:color="auto" w:fill="FFFFFF"/>
+        <w:wordWrap w:val="0"/>
+        <w:textAlignment w:val="baseline"/>
+        <w:rPr>
+          <w:color w:val="000000"/>
+          <w:sz w:val="21"/>
+          <w:szCs w:val="21"/>
+          <w:lang w:val="en-US"/>
+        </w:rPr>
+      </w:pPr>
+      <w:r>
+        <w:rPr>
+          <w:color w:val="000000"/>
+          <w:sz w:val="21"/>
+          <w:szCs w:val="21"/>
+          <w:lang w:val="en-US"/>
+        </w:rPr>
+        <w:t xml:space="preserve">Max. V1                </w:t>
+      </w:r>
+      <w:r>
+        <w:rPr>
+          <w:color w:val="000000"/>
+          <w:sz w:val="21"/>
+          <w:szCs w:val="21"/>
+          <w:lang w:val="en-US"/>
+        </w:rPr>
+        <w:t>6.8248</w:t>
+      </w:r>
+    </w:p>
+    <w:p>
+      <w:pPr>
+        <w:pStyle w:val="HTMLconformatoprevio"/>
+        <w:shd w:val="clear" w:color="auto" w:fill="FFFFFF"/>
+        <w:wordWrap w:val="0"/>
+        <w:textAlignment w:val="baseline"/>
+        <w:rPr>
+          <w:color w:val="000000"/>
+          <w:sz w:val="21"/>
+          <w:szCs w:val="21"/>
+          <w:lang w:val="en-US"/>
+        </w:rPr>
+      </w:pPr>
+      <w:r>
+        <w:rPr>
+          <w:color w:val="000000"/>
+          <w:sz w:val="21"/>
+          <w:szCs w:val="21"/>
+          <w:lang w:val="en-US"/>
+        </w:rPr>
+        <w:t xml:space="preserve">Mean v1  </w:t>
+      </w:r>
+      <w:r>
+        <w:rPr>
+          <w:color w:val="000000"/>
+          <w:sz w:val="21"/>
+          <w:szCs w:val="21"/>
+          <w:lang w:val="en-US"/>
+        </w:rPr>
+        <w:t xml:space="preserve"> </w:t>
+      </w:r>
+      <w:r>
+        <w:rPr>
+          <w:color w:val="000000"/>
+          <w:sz w:val="21"/>
+          <w:szCs w:val="21"/>
+          <w:lang w:val="en-US"/>
+        </w:rPr>
+        <w:t xml:space="preserve">             </w:t>
+      </w:r>
+      <w:r>
+        <w:rPr>
+          <w:color w:val="000000"/>
+          <w:sz w:val="21"/>
+          <w:szCs w:val="21"/>
+          <w:lang w:val="en-US"/>
+        </w:rPr>
+        <w:t>0.43373525728862977</w:t>
+      </w:r>
+    </w:p>
+    <w:p>
+      <w:pPr>
+        <w:pStyle w:val="HTMLconformatoprevio"/>
+        <w:shd w:val="clear" w:color="auto" w:fill="FFFFFF"/>
+        <w:wordWrap w:val="0"/>
+        <w:textAlignment w:val="baseline"/>
+        <w:rPr>
+          <w:color w:val="000000"/>
+          <w:sz w:val="21"/>
+          <w:szCs w:val="21"/>
+          <w:lang w:val="en-US"/>
+        </w:rPr>
+      </w:pPr>
+      <w:r>
+        <w:rPr>
+          <w:color w:val="000000"/>
+          <w:sz w:val="21"/>
+          <w:szCs w:val="21"/>
+          <w:lang w:val="en-US"/>
+        </w:rPr>
+        <w:t xml:space="preserve">Standard deviation: </w:t>
+      </w:r>
+      <w:r>
+        <w:rPr>
+          <w:color w:val="000000"/>
+          <w:sz w:val="21"/>
+          <w:szCs w:val="21"/>
+          <w:lang w:val="en-US"/>
+        </w:rPr>
+        <w:t xml:space="preserve">  </w:t>
+      </w:r>
+      <w:r>
+        <w:rPr>
+          <w:color w:val="000000"/>
+          <w:sz w:val="21"/>
+          <w:szCs w:val="21"/>
+          <w:lang w:val="en-US"/>
+        </w:rPr>
+        <w:t xml:space="preserve"> 2.841726405206097</w:t>
+      </w:r>
+    </w:p>
+    <w:p>
+      <w:pPr>
+        <w:pStyle w:val="HTMLconformatoprevio"/>
+        <w:shd w:val="clear" w:color="auto" w:fill="FFFFFF"/>
+        <w:wordWrap w:val="0"/>
+        <w:textAlignment w:val="baseline"/>
+        <w:rPr>
+          <w:color w:val="000000"/>
+          <w:sz w:val="21"/>
+          <w:szCs w:val="21"/>
+          <w:lang w:val="en-US"/>
+        </w:rPr>
+      </w:pPr>
+      <w:r>
+        <w:rPr>
+          <w:color w:val="000000"/>
+          <w:sz w:val="21"/>
+          <w:szCs w:val="21"/>
+          <w:lang w:val="en-US"/>
+        </w:rPr>
+        <w:t xml:space="preserve">Min. V2              </w:t>
+      </w:r>
+      <w:r>
+        <w:rPr>
+          <w:color w:val="000000"/>
+          <w:sz w:val="21"/>
+          <w:szCs w:val="21"/>
+          <w:lang w:val="en-US"/>
+        </w:rPr>
+        <w:t>-13.7731</w:t>
+      </w:r>
+    </w:p>
+    <w:p>
+      <w:pPr>
+        <w:pStyle w:val="HTMLconformatoprevio"/>
+        <w:shd w:val="clear" w:color="auto" w:fill="FFFFFF"/>
+        <w:wordWrap w:val="0"/>
+        <w:textAlignment w:val="baseline"/>
+        <w:rPr>
+          <w:color w:val="000000"/>
+          <w:sz w:val="21"/>
+          <w:szCs w:val="21"/>
+          <w:lang w:val="en-US"/>
+        </w:rPr>
+      </w:pPr>
+      <w:r>
+        <w:rPr>
+          <w:color w:val="000000"/>
+          <w:sz w:val="21"/>
+          <w:szCs w:val="21"/>
+          <w:lang w:val="en-US"/>
+        </w:rPr>
+        <w:t xml:space="preserve">Max. V2               </w:t>
+      </w:r>
+      <w:r>
+        <w:rPr>
+          <w:color w:val="000000"/>
+          <w:sz w:val="21"/>
+          <w:szCs w:val="21"/>
+          <w:lang w:val="en-US"/>
+        </w:rPr>
+        <w:t>12.9516</w:t>
+      </w:r>
+    </w:p>
+    <w:p>
+      <w:pPr>
+        <w:pStyle w:val="HTMLconformatoprevio"/>
+        <w:shd w:val="clear" w:color="auto" w:fill="FFFFFF"/>
+        <w:wordWrap w:val="0"/>
+        <w:textAlignment w:val="baseline"/>
+        <w:rPr>
+          <w:color w:val="000000"/>
+          <w:sz w:val="21"/>
+          <w:szCs w:val="21"/>
+          <w:lang w:val="en-US"/>
+        </w:rPr>
+      </w:pPr>
+      <w:r>
+        <w:rPr>
+          <w:color w:val="000000"/>
+          <w:sz w:val="21"/>
+          <w:szCs w:val="21"/>
+          <w:lang w:val="en-US"/>
+        </w:rPr>
+        <w:t xml:space="preserve">Mean v2: </w:t>
+      </w:r>
+      <w:r>
+        <w:rPr>
+          <w:color w:val="000000"/>
+          <w:sz w:val="21"/>
+          <w:szCs w:val="21"/>
+          <w:lang w:val="en-US"/>
+        </w:rPr>
+        <w:t xml:space="preserve">              </w:t>
+      </w:r>
+      <w:r>
+        <w:rPr>
+          <w:color w:val="000000"/>
+          <w:sz w:val="21"/>
+          <w:szCs w:val="21"/>
+          <w:lang w:val="en-US"/>
+        </w:rPr>
+        <w:t>1.9223531209912554</w:t>
+      </w:r>
+    </w:p>
+    <w:p>
+      <w:pPr>
+        <w:pStyle w:val="HTMLconformatoprevio"/>
+        <w:shd w:val="clear" w:color="auto" w:fill="FFFFFF"/>
+        <w:wordWrap w:val="0"/>
+        <w:textAlignment w:val="baseline"/>
+        <w:rPr>
+          <w:color w:val="000000"/>
+          <w:sz w:val="21"/>
+          <w:szCs w:val="21"/>
+          <w:lang w:val="en-US"/>
+        </w:rPr>
+      </w:pPr>
+      <w:r>
+        <w:rPr>
+          <w:color w:val="000000"/>
+          <w:sz w:val="21"/>
+          <w:szCs w:val="21"/>
+          <w:lang w:val="en-US"/>
+        </w:rPr>
+        <w:t xml:space="preserve">Standard deviation:  </w:t>
+      </w:r>
+      <w:r>
+        <w:rPr>
+          <w:color w:val="000000"/>
+          <w:sz w:val="21"/>
+          <w:szCs w:val="21"/>
+          <w:lang w:val="en-US"/>
+        </w:rPr>
+        <w:t xml:space="preserve">  </w:t>
+      </w:r>
+      <w:r>
+        <w:rPr>
+          <w:color w:val="000000"/>
+          <w:sz w:val="21"/>
+          <w:szCs w:val="21"/>
+          <w:lang w:val="en-US"/>
+        </w:rPr>
+        <w:t>5.866907488271993</w:t>
+      </w:r>
+    </w:p>
+    <w:p>
+      <w:pPr>
+        <w:pStyle w:val="HTMLconformatoprevio"/>
+        <w:shd w:val="clear" w:color="auto" w:fill="FFFFFF"/>
+        <w:wordWrap w:val="0"/>
+        <w:textAlignment w:val="baseline"/>
+        <w:rPr>
+          <w:color w:val="000000"/>
+          <w:sz w:val="21"/>
+          <w:szCs w:val="21"/>
+          <w:lang w:val="en-US"/>
+        </w:rPr>
+      </w:pPr>
+    </w:p>
+    <w:p>
+      <w:pPr>
+        <w:pStyle w:val="HTMLconformatoprevio"/>
+        <w:shd w:val="clear" w:color="auto" w:fill="FFFFFF"/>
+        <w:wordWrap w:val="0"/>
+        <w:textAlignment w:val="baseline"/>
+        <w:rPr>
+          <w:rFonts w:asciiTheme="minorHAnsi" w:eastAsiaTheme="minorHAnsi" w:hAnsiTheme="minorHAnsi" w:cstheme="minorBidi"/>
+          <w:sz w:val="22"/>
+          <w:szCs w:val="22"/>
+          <w:lang w:val="en-US" w:eastAsia="en-US"/>
+        </w:rPr>
+      </w:pPr>
+      <w:r>
+        <w:rPr>
+          <w:rFonts w:asciiTheme="minorHAnsi" w:eastAsiaTheme="minorHAnsi" w:hAnsiTheme="minorHAnsi" w:cstheme="minorBidi"/>
+          <w:sz w:val="22"/>
+          <w:szCs w:val="22"/>
+          <w:lang w:val="en-US" w:eastAsia="en-US"/>
+        </w:rPr>
+        <w:t>In the information above we can see the following relationships:</w:t>
+      </w:r>
+    </w:p>
+    <w:p>
+      <w:pPr>
+        <w:pStyle w:val="HTMLconformatoprevio"/>
+        <w:numPr>
+          <w:ilvl w:val="0"/>
+          <w:numId w:val="3"/>
+        </w:numPr>
+        <w:shd w:val="clear" w:color="auto" w:fill="FFFFFF"/>
+        <w:wordWrap w:val="0"/>
+        <w:textAlignment w:val="baseline"/>
+        <w:rPr>
+          <w:rFonts w:asciiTheme="minorHAnsi" w:eastAsiaTheme="minorHAnsi" w:hAnsiTheme="minorHAnsi" w:cstheme="minorBidi"/>
+          <w:sz w:val="22"/>
+          <w:szCs w:val="22"/>
+          <w:lang w:val="en-US" w:eastAsia="en-US"/>
+        </w:rPr>
+      </w:pPr>
+      <w:r>
+        <w:rPr>
+          <w:rFonts w:asciiTheme="minorHAnsi" w:eastAsiaTheme="minorHAnsi" w:hAnsiTheme="minorHAnsi" w:cstheme="minorBidi"/>
+          <w:sz w:val="22"/>
+          <w:szCs w:val="22"/>
+          <w:lang w:val="en-US" w:eastAsia="en-US"/>
+        </w:rPr>
+        <w:t>Min. V2 is double V1</w:t>
+      </w:r>
+    </w:p>
+    <w:p>
+      <w:pPr>
+        <w:pStyle w:val="HTMLconformatoprevio"/>
+        <w:numPr>
+          <w:ilvl w:val="0"/>
+          <w:numId w:val="3"/>
+        </w:numPr>
+        <w:shd w:val="clear" w:color="auto" w:fill="FFFFFF"/>
+        <w:wordWrap w:val="0"/>
+        <w:textAlignment w:val="baseline"/>
+        <w:rPr>
+          <w:rFonts w:asciiTheme="minorHAnsi" w:eastAsiaTheme="minorHAnsi" w:hAnsiTheme="minorHAnsi" w:cstheme="minorBidi"/>
+          <w:sz w:val="22"/>
+          <w:szCs w:val="22"/>
+          <w:lang w:val="en-US" w:eastAsia="en-US"/>
+        </w:rPr>
+      </w:pPr>
+      <w:r>
+        <w:rPr>
+          <w:rFonts w:asciiTheme="minorHAnsi" w:eastAsiaTheme="minorHAnsi" w:hAnsiTheme="minorHAnsi" w:cstheme="minorBidi"/>
+          <w:sz w:val="22"/>
+          <w:szCs w:val="22"/>
+          <w:lang w:val="en-US" w:eastAsia="en-US"/>
+        </w:rPr>
+        <w:t>Max</w:t>
+      </w:r>
+      <w:r>
+        <w:rPr>
+          <w:rFonts w:asciiTheme="minorHAnsi" w:eastAsiaTheme="minorHAnsi" w:hAnsiTheme="minorHAnsi" w:cstheme="minorBidi"/>
+          <w:sz w:val="22"/>
+          <w:szCs w:val="22"/>
+          <w:lang w:val="en-US" w:eastAsia="en-US"/>
+        </w:rPr>
+        <w:t>. V2 is double V1</w:t>
+      </w:r>
+    </w:p>
+    <w:p>
+      <w:pPr>
+        <w:pStyle w:val="HTMLconformatoprevio"/>
+        <w:numPr>
+          <w:ilvl w:val="0"/>
+          <w:numId w:val="3"/>
+        </w:numPr>
+        <w:shd w:val="clear" w:color="auto" w:fill="FFFFFF"/>
+        <w:wordWrap w:val="0"/>
+        <w:textAlignment w:val="baseline"/>
+        <w:rPr>
+          <w:rFonts w:asciiTheme="minorHAnsi" w:eastAsiaTheme="minorHAnsi" w:hAnsiTheme="minorHAnsi" w:cstheme="minorBidi"/>
+          <w:sz w:val="22"/>
+          <w:szCs w:val="22"/>
+          <w:lang w:val="en-US" w:eastAsia="en-US"/>
+        </w:rPr>
+      </w:pPr>
+      <w:r>
+        <w:rPr>
+          <w:rFonts w:asciiTheme="minorHAnsi" w:eastAsiaTheme="minorHAnsi" w:hAnsiTheme="minorHAnsi" w:cstheme="minorBidi"/>
+          <w:sz w:val="22"/>
+          <w:szCs w:val="22"/>
+          <w:lang w:val="en-US" w:eastAsia="en-US"/>
+        </w:rPr>
+        <w:t>Mean V2 is 4.43 times V1</w:t>
+      </w:r>
+    </w:p>
+    <w:p>
+      <w:pPr>
+        <w:pStyle w:val="HTMLconformatoprevio"/>
+        <w:numPr>
+          <w:ilvl w:val="0"/>
+          <w:numId w:val="3"/>
+        </w:numPr>
+        <w:shd w:val="clear" w:color="auto" w:fill="FFFFFF"/>
+        <w:wordWrap w:val="0"/>
+        <w:textAlignment w:val="baseline"/>
+        <w:rPr>
+          <w:rFonts w:asciiTheme="minorHAnsi" w:eastAsiaTheme="minorHAnsi" w:hAnsiTheme="minorHAnsi" w:cstheme="minorBidi"/>
+          <w:sz w:val="22"/>
+          <w:szCs w:val="22"/>
+          <w:lang w:val="en-US" w:eastAsia="en-US"/>
+        </w:rPr>
+      </w:pPr>
+      <w:r>
+        <w:rPr>
+          <w:rFonts w:asciiTheme="minorHAnsi" w:eastAsiaTheme="minorHAnsi" w:hAnsiTheme="minorHAnsi" w:cstheme="minorBidi"/>
+          <w:sz w:val="22"/>
+          <w:szCs w:val="22"/>
+          <w:lang w:val="en-US" w:eastAsia="en-US"/>
+        </w:rPr>
+        <w:t>Standard deviation V2 is double V1</w:t>
+      </w:r>
+    </w:p>
+    <w:p>
+      <w:pPr>
+        <w:pStyle w:val="HTMLconformatoprevio"/>
+        <w:shd w:val="clear" w:color="auto" w:fill="FFFFFF"/>
+        <w:wordWrap w:val="0"/>
+        <w:textAlignment w:val="baseline"/>
+        <w:rPr>
+          <w:rFonts w:asciiTheme="minorHAnsi" w:eastAsiaTheme="minorHAnsi" w:hAnsiTheme="minorHAnsi" w:cstheme="minorBidi"/>
+          <w:sz w:val="22"/>
+          <w:szCs w:val="22"/>
+          <w:lang w:val="en-US" w:eastAsia="en-US"/>
+        </w:rPr>
+      </w:pPr>
+    </w:p>
+    <w:p>
+      <w:pPr>
+        <w:pStyle w:val="HTMLconformatoprevio"/>
+        <w:shd w:val="clear" w:color="auto" w:fill="FFFFFF"/>
+        <w:wordWrap w:val="0"/>
+        <w:textAlignment w:val="baseline"/>
+        <w:rPr>
+          <w:rFonts w:asciiTheme="minorHAnsi" w:eastAsiaTheme="minorHAnsi" w:hAnsiTheme="minorHAnsi" w:cstheme="minorBidi"/>
+          <w:sz w:val="22"/>
+          <w:szCs w:val="22"/>
+          <w:lang w:val="en-US" w:eastAsia="en-US"/>
+        </w:rPr>
+      </w:pPr>
+    </w:p>
+    <w:p>
+      <w:pPr>
+        <w:pStyle w:val="HTMLconformatoprevio"/>
+        <w:shd w:val="clear" w:color="auto" w:fill="FFFFFF"/>
+        <w:wordWrap w:val="0"/>
+        <w:textAlignment w:val="baseline"/>
+        <w:rPr>
+          <w:rFonts w:asciiTheme="minorHAnsi" w:eastAsiaTheme="minorHAnsi" w:hAnsiTheme="minorHAnsi" w:cstheme="minorBidi"/>
+          <w:sz w:val="22"/>
+          <w:szCs w:val="22"/>
+          <w:lang w:val="en-US" w:eastAsia="en-US"/>
+        </w:rPr>
+      </w:pPr>
+    </w:p>
+    <w:p>
+      <w:pPr>
+        <w:pStyle w:val="HTMLconformatoprevio"/>
+        <w:shd w:val="clear" w:color="auto" w:fill="FFFFFF"/>
+        <w:wordWrap w:val="0"/>
+        <w:textAlignment w:val="baseline"/>
+        <w:rPr>
+          <w:rFonts w:asciiTheme="minorHAnsi" w:eastAsiaTheme="minorHAnsi" w:hAnsiTheme="minorHAnsi" w:cstheme="minorBidi"/>
+          <w:sz w:val="22"/>
+          <w:szCs w:val="22"/>
+          <w:lang w:val="en-US" w:eastAsia="en-US"/>
+        </w:rPr>
+      </w:pPr>
+    </w:p>
+    <w:p>
+      <w:pPr>
+        <w:pStyle w:val="HTMLconformatoprevio"/>
+        <w:shd w:val="clear" w:color="auto" w:fill="FFFFFF"/>
+        <w:wordWrap w:val="0"/>
+        <w:textAlignment w:val="baseline"/>
+        <w:rPr>
+          <w:rFonts w:asciiTheme="minorHAnsi" w:eastAsiaTheme="minorHAnsi" w:hAnsiTheme="minorHAnsi" w:cstheme="minorBidi"/>
+          <w:sz w:val="22"/>
+          <w:szCs w:val="22"/>
+          <w:lang w:val="en-US" w:eastAsia="en-US"/>
+        </w:rPr>
+      </w:pPr>
+    </w:p>
+    <w:p>
+      <w:pPr>
+        <w:pStyle w:val="HTMLconformatoprevio"/>
+        <w:shd w:val="clear" w:color="auto" w:fill="FFFFFF"/>
+        <w:wordWrap w:val="0"/>
+        <w:textAlignment w:val="baseline"/>
+        <w:rPr>
+          <w:rFonts w:asciiTheme="minorHAnsi" w:eastAsiaTheme="minorHAnsi" w:hAnsiTheme="minorHAnsi" w:cstheme="minorBidi"/>
+          <w:sz w:val="22"/>
+          <w:szCs w:val="22"/>
+          <w:lang w:val="en-US" w:eastAsia="en-US"/>
+        </w:rPr>
+      </w:pPr>
+    </w:p>
+    <w:p>
+      <w:pPr>
+        <w:pStyle w:val="HTMLconformatoprevio"/>
+        <w:shd w:val="clear" w:color="auto" w:fill="FFFFFF"/>
+        <w:wordWrap w:val="0"/>
+        <w:textAlignment w:val="baseline"/>
+        <w:rPr>
+          <w:rFonts w:asciiTheme="minorHAnsi" w:eastAsiaTheme="minorHAnsi" w:hAnsiTheme="minorHAnsi" w:cstheme="minorBidi"/>
+          <w:sz w:val="22"/>
+          <w:szCs w:val="22"/>
+          <w:lang w:val="en-US" w:eastAsia="en-US"/>
+        </w:rPr>
+      </w:pPr>
+    </w:p>
+    <w:p>
+      <w:pPr>
+        <w:pStyle w:val="HTMLconformatoprevio"/>
+        <w:shd w:val="clear" w:color="auto" w:fill="FFFFFF"/>
+        <w:wordWrap w:val="0"/>
+        <w:textAlignment w:val="baseline"/>
+        <w:rPr>
+          <w:rFonts w:asciiTheme="minorHAnsi" w:eastAsiaTheme="minorHAnsi" w:hAnsiTheme="minorHAnsi" w:cstheme="minorBidi"/>
+          <w:sz w:val="22"/>
+          <w:szCs w:val="22"/>
+          <w:lang w:val="en-US" w:eastAsia="en-US"/>
+        </w:rPr>
+      </w:pPr>
+    </w:p>
+    <w:p>
+      <w:pPr>
+        <w:pStyle w:val="HTMLconformatoprevio"/>
+        <w:shd w:val="clear" w:color="auto" w:fill="FFFFFF"/>
+        <w:wordWrap w:val="0"/>
+        <w:textAlignment w:val="baseline"/>
+        <w:rPr>
+          <w:rFonts w:asciiTheme="minorHAnsi" w:eastAsiaTheme="minorHAnsi" w:hAnsiTheme="minorHAnsi" w:cstheme="minorBidi"/>
+          <w:sz w:val="22"/>
+          <w:szCs w:val="22"/>
+          <w:lang w:val="en-US" w:eastAsia="en-US"/>
+        </w:rPr>
+      </w:pPr>
+    </w:p>
+    <w:p>
+      <w:pPr>
+        <w:pStyle w:val="HTMLconformatoprevio"/>
+        <w:shd w:val="clear" w:color="auto" w:fill="FFFFFF"/>
+        <w:wordWrap w:val="0"/>
+        <w:textAlignment w:val="baseline"/>
+        <w:rPr>
+          <w:rFonts w:asciiTheme="minorHAnsi" w:eastAsiaTheme="minorHAnsi" w:hAnsiTheme="minorHAnsi" w:cstheme="minorBidi"/>
+          <w:sz w:val="22"/>
+          <w:szCs w:val="22"/>
+          <w:lang w:val="en-US" w:eastAsia="en-US"/>
+        </w:rPr>
+      </w:pPr>
+    </w:p>
+    <w:p>
+      <w:pPr>
+        <w:pStyle w:val="HTMLconformatoprevio"/>
+        <w:shd w:val="clear" w:color="auto" w:fill="FFFFFF"/>
+        <w:wordWrap w:val="0"/>
+        <w:textAlignment w:val="baseline"/>
+        <w:rPr>
+          <w:rFonts w:asciiTheme="minorHAnsi" w:eastAsiaTheme="minorHAnsi" w:hAnsiTheme="minorHAnsi" w:cstheme="minorBidi"/>
+          <w:sz w:val="22"/>
+          <w:szCs w:val="22"/>
+          <w:lang w:val="en-US" w:eastAsia="en-US"/>
+        </w:rPr>
+      </w:pPr>
+    </w:p>
+    <w:p>
+      <w:pPr>
+        <w:pStyle w:val="HTMLconformatoprevio"/>
+        <w:numPr>
+          <w:ilvl w:val="0"/>
+          <w:numId w:val="2"/>
+        </w:numPr>
+        <w:shd w:val="clear" w:color="auto" w:fill="FFFFFF"/>
+        <w:wordWrap w:val="0"/>
+        <w:textAlignment w:val="baseline"/>
+        <w:rPr>
+          <w:rFonts w:asciiTheme="minorHAnsi" w:eastAsiaTheme="minorHAnsi" w:hAnsiTheme="minorHAnsi" w:cstheme="minorBidi"/>
+          <w:sz w:val="22"/>
+          <w:szCs w:val="22"/>
+          <w:lang w:val="en-US" w:eastAsia="en-US"/>
+        </w:rPr>
+      </w:pPr>
+      <w:r>
+        <w:rPr>
+          <w:rFonts w:asciiTheme="minorHAnsi" w:eastAsiaTheme="minorHAnsi" w:hAnsiTheme="minorHAnsi" w:cstheme="minorBidi"/>
+          <w:sz w:val="22"/>
+          <w:szCs w:val="22"/>
+          <w:lang w:val="en-US" w:eastAsia="en-US"/>
+        </w:rPr>
+        <w:t xml:space="preserve">Using </w:t>
+      </w:r>
+      <w:proofErr w:type="spellStart"/>
+      <w:r>
+        <w:rPr>
+          <w:rFonts w:asciiTheme="minorHAnsi" w:eastAsiaTheme="minorHAnsi" w:hAnsiTheme="minorHAnsi" w:cstheme="minorBidi"/>
+          <w:sz w:val="22"/>
+          <w:szCs w:val="22"/>
+          <w:lang w:val="en-US" w:eastAsia="en-US"/>
+        </w:rPr>
+        <w:t>Kdeplot</w:t>
+      </w:r>
+      <w:proofErr w:type="spellEnd"/>
+      <w:r>
+        <w:rPr>
+          <w:rFonts w:asciiTheme="minorHAnsi" w:eastAsiaTheme="minorHAnsi" w:hAnsiTheme="minorHAnsi" w:cstheme="minorBidi"/>
+          <w:sz w:val="22"/>
+          <w:szCs w:val="22"/>
+          <w:lang w:val="en-US" w:eastAsia="en-US"/>
+        </w:rPr>
+        <w:t xml:space="preserve"> we can see most </w:t>
+      </w:r>
+      <w:proofErr w:type="spellStart"/>
+      <w:r>
+        <w:rPr>
+          <w:rFonts w:asciiTheme="minorHAnsi" w:eastAsiaTheme="minorHAnsi" w:hAnsiTheme="minorHAnsi" w:cstheme="minorBidi"/>
+          <w:sz w:val="22"/>
+          <w:szCs w:val="22"/>
+          <w:lang w:val="en-US" w:eastAsia="en-US"/>
+        </w:rPr>
+        <w:t>clairely</w:t>
+      </w:r>
+      <w:proofErr w:type="spellEnd"/>
+      <w:r>
+        <w:rPr>
+          <w:rFonts w:asciiTheme="minorHAnsi" w:eastAsiaTheme="minorHAnsi" w:hAnsiTheme="minorHAnsi" w:cstheme="minorBidi"/>
+          <w:sz w:val="22"/>
+          <w:szCs w:val="22"/>
+          <w:lang w:val="en-US" w:eastAsia="en-US"/>
+        </w:rPr>
+        <w:t xml:space="preserve"> how the data is grouped</w:t>
+      </w:r>
+    </w:p>
+    <w:p>
+      <w:pPr>
+        <w:pStyle w:val="HTMLconformatoprevio"/>
+        <w:shd w:val="clear" w:color="auto" w:fill="FFFFFF"/>
+        <w:wordWrap w:val="0"/>
+        <w:ind w:left="720"/>
+        <w:textAlignment w:val="baseline"/>
+        <w:rPr>
+          <w:rFonts w:asciiTheme="minorHAnsi" w:eastAsiaTheme="minorHAnsi" w:hAnsiTheme="minorHAnsi" w:cstheme="minorBidi"/>
+          <w:sz w:val="22"/>
+          <w:szCs w:val="22"/>
+          <w:lang w:val="en-US" w:eastAsia="en-US"/>
+        </w:rPr>
+      </w:pPr>
+    </w:p>
+    <w:p>
+      <w:pPr>
+        <w:pStyle w:val="HTMLconformatoprevio"/>
+        <w:shd w:val="clear" w:color="auto" w:fill="FFFFFF"/>
+        <w:wordWrap w:val="0"/>
+        <w:ind w:left="720"/>
+        <w:textAlignment w:val="baseline"/>
+        <w:rPr>
+          <w:rFonts w:asciiTheme="minorHAnsi" w:eastAsiaTheme="minorHAnsi" w:hAnsiTheme="minorHAnsi" w:cstheme="minorBidi"/>
+          <w:sz w:val="22"/>
+          <w:szCs w:val="22"/>
+          <w:lang w:val="en-US" w:eastAsia="en-US"/>
+        </w:rPr>
+      </w:pPr>
+    </w:p>
+    <w:p>
+      <w:pPr>
+        <w:pStyle w:val="HTMLconformatoprevio"/>
+        <w:shd w:val="clear" w:color="auto" w:fill="FFFFFF"/>
+        <w:wordWrap w:val="0"/>
+        <w:ind w:left="720"/>
+        <w:jc w:val="center"/>
+        <w:textAlignment w:val="baseline"/>
+        <w:rPr>
+          <w:rFonts w:asciiTheme="minorHAnsi" w:eastAsiaTheme="minorHAnsi" w:hAnsiTheme="minorHAnsi" w:cstheme="minorBidi"/>
+          <w:sz w:val="16"/>
+          <w:szCs w:val="16"/>
+          <w:lang w:val="en-US" w:eastAsia="en-US"/>
+        </w:rPr>
+      </w:pPr>
+      <w:r>
+        <w:rPr>
+          <w:rFonts w:asciiTheme="minorHAnsi" w:eastAsiaTheme="minorHAnsi" w:hAnsiTheme="minorHAnsi" w:cstheme="minorBidi"/>
+          <w:sz w:val="16"/>
+          <w:szCs w:val="16"/>
+          <w:lang w:val="en-US" w:eastAsia="en-US"/>
+        </w:rPr>
+        <w:t>Graph 2</w:t>
+      </w:r>
+    </w:p>
+    <w:p>
+      <w:pPr>
+        <w:pStyle w:val="HTMLconformatoprevio"/>
+        <w:shd w:val="clear" w:color="auto" w:fill="FFFFFF"/>
+        <w:wordWrap w:val="0"/>
+        <w:ind w:left="360"/>
+        <w:jc w:val="center"/>
+        <w:textAlignment w:val="baseline"/>
+        <w:rPr>
+          <w:rFonts w:asciiTheme="minorHAnsi" w:eastAsiaTheme="minorHAnsi" w:hAnsiTheme="minorHAnsi" w:cstheme="minorBidi"/>
+          <w:sz w:val="22"/>
+          <w:szCs w:val="22"/>
+          <w:lang w:val="en-US" w:eastAsia="en-US"/>
+        </w:rPr>
+      </w:pPr>
+      <w:r>
+        <w:rPr>
+          <w:rFonts w:asciiTheme="minorHAnsi" w:eastAsiaTheme="minorHAnsi" w:hAnsiTheme="minorHAnsi" w:cstheme="minorBidi"/>
+          <w:noProof/>
+          <w:sz w:val="22"/>
+          <w:szCs w:val="22"/>
+        </w:rPr>
+        <w:drawing>
+          <wp:inline distT="0" distB="0" distL="0" distR="0">
+            <wp:extent cx="3607660" cy="2282553"/>
+            <wp:effectExtent l="0" t="0" r="0" b="3810"/>
+            <wp:docPr id="2" name="Imagen 2"/>
+            <wp:cNvGraphicFramePr>
+              <a:graphicFrameLocks xmlns:a="http://schemas.openxmlformats.org/drawingml/2006/main" noChangeAspect="1"/>
+            </wp:cNvGraphicFramePr>
+            <a:graphic xmlns:a="http://schemas.openxmlformats.org/drawingml/2006/main">
+              <a:graphicData uri="http://schemas.openxmlformats.org/drawingml/2006/picture">
+                <pic:pic xmlns:pic="http://schemas.openxmlformats.org/drawingml/2006/picture">
+                  <pic:nvPicPr>
+                    <pic:cNvPr id="2" name="2.jpg"/>
+                    <pic:cNvPicPr/>
+                  </pic:nvPicPr>
+                  <pic:blipFill>
+                    <a:blip r:embed="rId6">
+                      <a:extLst>
+                        <a:ext uri="{28A0092B-C50C-407E-A947-70E740481C1C}">
+                          <a14:useLocalDpi xmlns:a14="http://schemas.microsoft.com/office/drawing/2010/main" val="0"/>
+                        </a:ext>
+                      </a:extLst>
+                    </a:blip>
+                    <a:stretch>
+                      <a:fillRect/>
+                    </a:stretch>
+                  </pic:blipFill>
+                  <pic:spPr>
+                    <a:xfrm>
+                      <a:off x="0" y="0"/>
+                      <a:ext cx="3607660" cy="2282553"/>
+                    </a:xfrm>
+                    <a:prstGeom prst="rect">
+                      <a:avLst/>
+                    </a:prstGeom>
+                  </pic:spPr>
+                </pic:pic>
+              </a:graphicData>
+            </a:graphic>
+          </wp:inline>
+        </w:drawing>
+      </w:r>
+    </w:p>
+    <w:p>
+      <w:pPr>
+        <w:pStyle w:val="HTMLconformatoprevio"/>
+        <w:shd w:val="clear" w:color="auto" w:fill="FFFFFF"/>
+        <w:wordWrap w:val="0"/>
+        <w:textAlignment w:val="baseline"/>
+        <w:rPr>
+          <w:color w:val="000000"/>
+          <w:sz w:val="21"/>
+          <w:szCs w:val="21"/>
+          <w:lang w:val="en-US"/>
+        </w:rPr>
+      </w:pPr>
+    </w:p>
+    <w:p>
+      <w:pPr>
+        <w:pStyle w:val="HTMLconformatoprevio"/>
+        <w:shd w:val="clear" w:color="auto" w:fill="FFFFFF"/>
+        <w:wordWrap w:val="0"/>
+        <w:textAlignment w:val="baseline"/>
+        <w:rPr>
+          <w:rFonts w:asciiTheme="minorHAnsi" w:eastAsiaTheme="minorHAnsi" w:hAnsiTheme="minorHAnsi" w:cstheme="minorBidi"/>
+          <w:sz w:val="22"/>
+          <w:szCs w:val="22"/>
+          <w:lang w:val="en-US" w:eastAsia="en-US"/>
+        </w:rPr>
+      </w:pPr>
+    </w:p>
+    <w:p>
+      <w:pPr>
+        <w:pStyle w:val="HTMLconformatoprevio"/>
+        <w:shd w:val="clear" w:color="auto" w:fill="FFFFFF"/>
+        <w:wordWrap w:val="0"/>
+        <w:textAlignment w:val="baseline"/>
+        <w:rPr>
+          <w:rFonts w:asciiTheme="minorHAnsi" w:eastAsiaTheme="minorHAnsi" w:hAnsiTheme="minorHAnsi" w:cstheme="minorBidi"/>
+          <w:b/>
+          <w:sz w:val="32"/>
+          <w:szCs w:val="32"/>
+          <w:u w:val="single"/>
+          <w:lang w:val="en-US" w:eastAsia="en-US"/>
+        </w:rPr>
+      </w:pPr>
+      <w:r>
+        <w:rPr>
+          <w:rFonts w:asciiTheme="minorHAnsi" w:eastAsiaTheme="minorHAnsi" w:hAnsiTheme="minorHAnsi" w:cstheme="minorBidi"/>
+          <w:b/>
+          <w:sz w:val="32"/>
+          <w:szCs w:val="32"/>
+          <w:u w:val="single"/>
+          <w:lang w:val="en-US" w:eastAsia="en-US"/>
+        </w:rPr>
+        <w:t xml:space="preserve">Summary </w:t>
+      </w:r>
+    </w:p>
+    <w:p>
+      <w:pPr>
+        <w:pStyle w:val="HTMLconformatoprevio"/>
+        <w:shd w:val="clear" w:color="auto" w:fill="FFFFFF"/>
+        <w:wordWrap w:val="0"/>
+        <w:textAlignment w:val="baseline"/>
+        <w:rPr>
+          <w:rFonts w:asciiTheme="minorHAnsi" w:eastAsiaTheme="minorHAnsi" w:hAnsiTheme="minorHAnsi" w:cstheme="minorBidi"/>
+          <w:sz w:val="22"/>
+          <w:szCs w:val="22"/>
+          <w:lang w:val="en-US" w:eastAsia="en-US"/>
+        </w:rPr>
+      </w:pPr>
+    </w:p>
+    <w:p>
+      <w:pPr>
+        <w:pStyle w:val="HTMLconformatoprevio"/>
+        <w:shd w:val="clear" w:color="auto" w:fill="FFFFFF"/>
+        <w:wordWrap w:val="0"/>
+        <w:textAlignment w:val="baseline"/>
+        <w:rPr>
+          <w:rFonts w:asciiTheme="minorHAnsi" w:eastAsiaTheme="minorHAnsi" w:hAnsiTheme="minorHAnsi" w:cstheme="minorBidi"/>
+          <w:sz w:val="22"/>
+          <w:szCs w:val="22"/>
+          <w:lang w:val="en-US" w:eastAsia="en-US"/>
+        </w:rPr>
+      </w:pPr>
+      <w:r>
+        <w:rPr>
+          <w:rFonts w:asciiTheme="minorHAnsi" w:eastAsiaTheme="minorHAnsi" w:hAnsiTheme="minorHAnsi" w:cstheme="minorBidi"/>
+          <w:sz w:val="22"/>
+          <w:szCs w:val="22"/>
+          <w:lang w:val="en-US" w:eastAsia="en-US"/>
+        </w:rPr>
+        <w:t>Darker areas can be seen, w</w:t>
+      </w:r>
+      <w:r>
+        <w:rPr>
+          <w:rFonts w:asciiTheme="minorHAnsi" w:eastAsiaTheme="minorHAnsi" w:hAnsiTheme="minorHAnsi" w:cstheme="minorBidi"/>
+          <w:sz w:val="22"/>
+          <w:szCs w:val="22"/>
+          <w:lang w:val="en-US" w:eastAsia="en-US"/>
+        </w:rPr>
+        <w:t>h</w:t>
+      </w:r>
+      <w:r>
+        <w:rPr>
+          <w:rFonts w:asciiTheme="minorHAnsi" w:eastAsiaTheme="minorHAnsi" w:hAnsiTheme="minorHAnsi" w:cstheme="minorBidi"/>
+          <w:sz w:val="22"/>
+          <w:szCs w:val="22"/>
+          <w:lang w:val="en-US" w:eastAsia="en-US"/>
+        </w:rPr>
+        <w:t xml:space="preserve">ich correspond </w:t>
+      </w:r>
+      <w:r>
+        <w:rPr>
+          <w:rFonts w:asciiTheme="minorHAnsi" w:eastAsiaTheme="minorHAnsi" w:hAnsiTheme="minorHAnsi" w:cstheme="minorBidi"/>
+          <w:sz w:val="22"/>
+          <w:szCs w:val="22"/>
+          <w:lang w:val="en-US" w:eastAsia="en-US"/>
+        </w:rPr>
+        <w:t>to areas with a greater</w:t>
+      </w:r>
+      <w:r>
+        <w:rPr>
+          <w:rFonts w:asciiTheme="minorHAnsi" w:eastAsiaTheme="minorHAnsi" w:hAnsiTheme="minorHAnsi" w:cstheme="minorBidi"/>
+          <w:sz w:val="22"/>
+          <w:szCs w:val="22"/>
+          <w:lang w:val="en-US" w:eastAsia="en-US"/>
+        </w:rPr>
+        <w:t xml:space="preserve"> amount of data; as this par</w:t>
+      </w:r>
+      <w:r>
+        <w:rPr>
+          <w:rFonts w:asciiTheme="minorHAnsi" w:eastAsiaTheme="minorHAnsi" w:hAnsiTheme="minorHAnsi" w:cstheme="minorBidi"/>
+          <w:sz w:val="22"/>
+          <w:szCs w:val="22"/>
+          <w:lang w:val="en-US" w:eastAsia="en-US"/>
+        </w:rPr>
+        <w:t>a</w:t>
+      </w:r>
+      <w:r>
+        <w:rPr>
+          <w:rFonts w:asciiTheme="minorHAnsi" w:eastAsiaTheme="minorHAnsi" w:hAnsiTheme="minorHAnsi" w:cstheme="minorBidi"/>
+          <w:sz w:val="22"/>
+          <w:szCs w:val="22"/>
+          <w:lang w:val="en-US" w:eastAsia="en-US"/>
+        </w:rPr>
+        <w:t>meter changes, the area become clearer.</w:t>
+      </w:r>
+      <w:r>
+        <w:rPr>
+          <w:rFonts w:asciiTheme="minorHAnsi" w:eastAsiaTheme="minorHAnsi" w:hAnsiTheme="minorHAnsi" w:cstheme="minorBidi"/>
+          <w:sz w:val="22"/>
+          <w:szCs w:val="22"/>
+          <w:lang w:val="en-US" w:eastAsia="en-US"/>
+        </w:rPr>
+        <w:t xml:space="preserve"> The darker areas are coincident with the means plotted in graph 1.</w:t>
+      </w:r>
+    </w:p>
+    <w:p>
+      <w:pPr>
+        <w:pStyle w:val="HTMLconformatoprevio"/>
+        <w:shd w:val="clear" w:color="auto" w:fill="FFFFFF"/>
+        <w:wordWrap w:val="0"/>
+        <w:textAlignment w:val="baseline"/>
+        <w:rPr>
+          <w:rFonts w:asciiTheme="minorHAnsi" w:eastAsiaTheme="minorHAnsi" w:hAnsiTheme="minorHAnsi" w:cstheme="minorBidi"/>
+          <w:sz w:val="22"/>
+          <w:szCs w:val="22"/>
+          <w:lang w:val="en-US" w:eastAsia="en-US"/>
+        </w:rPr>
+      </w:pPr>
+    </w:p>
+    <w:p>
+      <w:pPr>
+        <w:pStyle w:val="HTMLconformatoprevio"/>
+        <w:shd w:val="clear" w:color="auto" w:fill="FFFFFF"/>
+        <w:wordWrap w:val="0"/>
+        <w:textAlignment w:val="baseline"/>
+        <w:rPr>
+          <w:rFonts w:asciiTheme="minorHAnsi" w:eastAsiaTheme="minorHAnsi" w:hAnsiTheme="minorHAnsi" w:cstheme="minorBidi"/>
+          <w:sz w:val="22"/>
+          <w:szCs w:val="22"/>
+          <w:lang w:val="en-US" w:eastAsia="en-US"/>
+        </w:rPr>
+      </w:pPr>
+    </w:p>
+    <w:p>
+      <w:pPr>
+        <w:pStyle w:val="HTMLconformatoprevio"/>
+        <w:shd w:val="clear" w:color="auto" w:fill="FFFFFF"/>
+        <w:wordWrap w:val="0"/>
+        <w:textAlignment w:val="baseline"/>
+        <w:rPr>
+          <w:rFonts w:asciiTheme="minorHAnsi" w:eastAsiaTheme="minorHAnsi" w:hAnsiTheme="minorHAnsi" w:cstheme="minorBidi"/>
+          <w:sz w:val="22"/>
+          <w:szCs w:val="22"/>
+          <w:lang w:val="en-US" w:eastAsia="en-US"/>
+        </w:rPr>
+      </w:pPr>
+      <w:r>
+        <w:rPr>
+          <w:rFonts w:asciiTheme="minorHAnsi" w:eastAsiaTheme="minorHAnsi" w:hAnsiTheme="minorHAnsi" w:cstheme="minorBidi"/>
+          <w:b/>
+          <w:sz w:val="32"/>
+          <w:szCs w:val="32"/>
+          <w:u w:val="single"/>
+          <w:lang w:val="en-US" w:eastAsia="en-US"/>
+        </w:rPr>
+        <w:t>Recommendations</w:t>
+      </w:r>
+    </w:p>
+    <w:p>
+      <w:pPr>
+        <w:pStyle w:val="HTMLconformatoprevio"/>
+        <w:shd w:val="clear" w:color="auto" w:fill="FFFFFF"/>
+        <w:wordWrap w:val="0"/>
+        <w:textAlignment w:val="baseline"/>
+        <w:rPr>
+          <w:rFonts w:asciiTheme="minorHAnsi" w:eastAsiaTheme="minorHAnsi" w:hAnsiTheme="minorHAnsi" w:cstheme="minorBidi"/>
+          <w:sz w:val="22"/>
+          <w:szCs w:val="22"/>
+          <w:lang w:val="en-US" w:eastAsia="en-US"/>
+        </w:rPr>
+      </w:pPr>
+    </w:p>
+    <w:p>
+      <w:pPr>
+        <w:pStyle w:val="HTMLconformatoprevio"/>
+        <w:shd w:val="clear" w:color="auto" w:fill="FFFFFF"/>
+        <w:wordWrap w:val="0"/>
+        <w:textAlignment w:val="baseline"/>
+        <w:rPr>
+          <w:rFonts w:asciiTheme="minorHAnsi" w:eastAsiaTheme="minorHAnsi" w:hAnsiTheme="minorHAnsi" w:cstheme="minorBidi"/>
+          <w:sz w:val="22"/>
+          <w:szCs w:val="22"/>
+          <w:lang w:val="en-US" w:eastAsia="en-US"/>
+        </w:rPr>
+      </w:pPr>
+      <w:r>
+        <w:rPr>
+          <w:rFonts w:asciiTheme="minorHAnsi" w:eastAsiaTheme="minorHAnsi" w:hAnsiTheme="minorHAnsi" w:cstheme="minorBidi"/>
+          <w:sz w:val="22"/>
+          <w:szCs w:val="22"/>
+          <w:lang w:val="en-US" w:eastAsia="en-US"/>
+        </w:rPr>
+        <w:t>Looking at the information obtained, the recommendations would be:</w:t>
+      </w:r>
+    </w:p>
+    <w:p>
+      <w:pPr>
+        <w:pStyle w:val="HTMLconformatoprevio"/>
+        <w:numPr>
+          <w:ilvl w:val="0"/>
+          <w:numId w:val="4"/>
+        </w:numPr>
+        <w:shd w:val="clear" w:color="auto" w:fill="FFFFFF"/>
+        <w:wordWrap w:val="0"/>
+        <w:textAlignment w:val="baseline"/>
+        <w:rPr>
+          <w:rFonts w:asciiTheme="minorHAnsi" w:eastAsiaTheme="minorHAnsi" w:hAnsiTheme="minorHAnsi" w:cstheme="minorBidi"/>
+          <w:sz w:val="22"/>
+          <w:szCs w:val="22"/>
+          <w:lang w:val="en-US" w:eastAsia="en-US"/>
+        </w:rPr>
+      </w:pPr>
+      <w:r>
+        <w:rPr>
+          <w:rFonts w:asciiTheme="minorHAnsi" w:eastAsiaTheme="minorHAnsi" w:hAnsiTheme="minorHAnsi" w:cstheme="minorBidi"/>
+          <w:sz w:val="22"/>
+          <w:szCs w:val="22"/>
+          <w:lang w:val="en-US" w:eastAsia="en-US"/>
+        </w:rPr>
+        <w:t>Continue to collect data in order to obtain more accurate readings.</w:t>
+      </w:r>
+    </w:p>
+    <w:p>
+      <w:pPr>
+        <w:pStyle w:val="HTMLconformatoprevio"/>
+        <w:numPr>
+          <w:ilvl w:val="0"/>
+          <w:numId w:val="4"/>
+        </w:numPr>
+        <w:shd w:val="clear" w:color="auto" w:fill="FFFFFF"/>
+        <w:wordWrap w:val="0"/>
+        <w:textAlignment w:val="baseline"/>
+        <w:rPr>
+          <w:rFonts w:asciiTheme="minorHAnsi" w:eastAsiaTheme="minorHAnsi" w:hAnsiTheme="minorHAnsi" w:cstheme="minorBidi"/>
+          <w:sz w:val="22"/>
+          <w:szCs w:val="22"/>
+          <w:lang w:val="en-US" w:eastAsia="en-US"/>
+        </w:rPr>
+      </w:pPr>
+      <w:r>
+        <w:rPr>
+          <w:rFonts w:asciiTheme="minorHAnsi" w:eastAsiaTheme="minorHAnsi" w:hAnsiTheme="minorHAnsi" w:cstheme="minorBidi"/>
+          <w:sz w:val="22"/>
+          <w:szCs w:val="22"/>
+          <w:lang w:val="en-US" w:eastAsia="en-US"/>
+        </w:rPr>
+        <w:t>Conclude, according the data, which banknotes correspond to counterfeit banknotes and which are not; in order to remove from circulation these first.</w:t>
+      </w:r>
+    </w:p>
+    <w:p>
+      <w:pPr>
+        <w:pStyle w:val="HTMLconformatoprevio"/>
+        <w:numPr>
+          <w:ilvl w:val="0"/>
+          <w:numId w:val="4"/>
+        </w:numPr>
+        <w:shd w:val="clear" w:color="auto" w:fill="FFFFFF"/>
+        <w:wordWrap w:val="0"/>
+        <w:textAlignment w:val="baseline"/>
+        <w:rPr>
+          <w:rFonts w:asciiTheme="minorHAnsi" w:eastAsiaTheme="minorHAnsi" w:hAnsiTheme="minorHAnsi" w:cstheme="minorBidi"/>
+          <w:sz w:val="22"/>
+          <w:szCs w:val="22"/>
+          <w:lang w:val="en-US" w:eastAsia="en-US"/>
+        </w:rPr>
+      </w:pPr>
+      <w:r>
+        <w:rPr>
+          <w:rFonts w:asciiTheme="minorHAnsi" w:eastAsiaTheme="minorHAnsi" w:hAnsiTheme="minorHAnsi" w:cstheme="minorBidi"/>
+          <w:sz w:val="22"/>
+          <w:szCs w:val="22"/>
+          <w:lang w:val="en-US" w:eastAsia="en-US"/>
+        </w:rPr>
+        <w:t>Place as an attachment to each data reading, the ticket number corresponding to said reading.</w:t>
+      </w:r>
+      <w:bookmarkStart w:id="0" w:name="_GoBack"/>
+      <w:bookmarkEnd w:id="0"/>
     </w:p>
     <w:sectPr>
       <w:pgSz w:w="11906" w:h="16838"/>
@@ -486,6 +1447,421 @@
     </w:sectPr>
   </w:body>
 </w:document>
+</file>
+
+<file path=word/numbering.xml><?xml version="1.0" encoding="utf-8"?>
+<w:numbering xmlns:wpc="http://schemas.microsoft.com/office/word/2010/wordprocessingCanvas" xmlns:cx="http://schemas.microsoft.com/office/drawing/2014/chartex" xmlns:mc="http://schemas.openxmlformats.org/markup-compatibility/2006" xmlns:o="urn:schemas-microsoft-com:office:office" xmlns:r="http://schemas.openxmlformats.org/officeDocument/2006/relationships" xmlns:m="http://schemas.openxmlformats.org/officeDocument/2006/math" xmlns:v="urn:schemas-microsoft-com:vml" xmlns:wp14="http://schemas.microsoft.com/office/word/2010/wordprocessingDrawing" xmlns:wp="http://schemas.openxmlformats.org/drawingml/2006/wordprocessingDrawing" xmlns:w10="urn:schemas-microsoft-com:office:word" xmlns:w="http://schemas.openxmlformats.org/wordprocessingml/2006/main" xmlns:w14="http://schemas.microsoft.com/office/word/2010/wordml" xmlns:w15="http://schemas.microsoft.com/office/word/2012/wordml" xmlns:w16se="http://schemas.microsoft.com/office/word/2015/wordml/symex" xmlns:wpg="http://schemas.microsoft.com/office/word/2010/wordprocessingGroup" xmlns:wpi="http://schemas.microsoft.com/office/word/2010/wordprocessingInk" xmlns:wne="http://schemas.microsoft.com/office/word/2006/wordml" xmlns:wps="http://schemas.microsoft.com/office/word/2010/wordprocessingShape" mc:Ignorable="w14 w15 w16se wp14">
+  <w:abstractNum w:abstractNumId="0" w15:restartNumberingAfterBreak="0">
+    <w:nsid w:val="041247C1"/>
+    <w:multiLevelType w:val="hybridMultilevel"/>
+    <w:tmpl w:val="F08AA634"/>
+    <w:lvl w:ilvl="0" w:tplc="2C0A000F">
+      <w:start w:val="1"/>
+      <w:numFmt w:val="decimal"/>
+      <w:lvlText w:val="%1."/>
+      <w:lvlJc w:val="left"/>
+      <w:pPr>
+        <w:ind w:left="720" w:hanging="360"/>
+      </w:pPr>
+    </w:lvl>
+    <w:lvl w:ilvl="1" w:tplc="2C0A0019" w:tentative="1">
+      <w:start w:val="1"/>
+      <w:numFmt w:val="lowerLetter"/>
+      <w:lvlText w:val="%2."/>
+      <w:lvlJc w:val="left"/>
+      <w:pPr>
+        <w:ind w:left="1440" w:hanging="360"/>
+      </w:pPr>
+    </w:lvl>
+    <w:lvl w:ilvl="2" w:tplc="2C0A001B" w:tentative="1">
+      <w:start w:val="1"/>
+      <w:numFmt w:val="lowerRoman"/>
+      <w:lvlText w:val="%3."/>
+      <w:lvlJc w:val="right"/>
+      <w:pPr>
+        <w:ind w:left="2160" w:hanging="180"/>
+      </w:pPr>
+    </w:lvl>
+    <w:lvl w:ilvl="3" w:tplc="2C0A000F" w:tentative="1">
+      <w:start w:val="1"/>
+      <w:numFmt w:val="decimal"/>
+      <w:lvlText w:val="%4."/>
+      <w:lvlJc w:val="left"/>
+      <w:pPr>
+        <w:ind w:left="2880" w:hanging="360"/>
+      </w:pPr>
+    </w:lvl>
+    <w:lvl w:ilvl="4" w:tplc="2C0A0019" w:tentative="1">
+      <w:start w:val="1"/>
+      <w:numFmt w:val="lowerLetter"/>
+      <w:lvlText w:val="%5."/>
+      <w:lvlJc w:val="left"/>
+      <w:pPr>
+        <w:ind w:left="3600" w:hanging="360"/>
+      </w:pPr>
+    </w:lvl>
+    <w:lvl w:ilvl="5" w:tplc="2C0A001B" w:tentative="1">
+      <w:start w:val="1"/>
+      <w:numFmt w:val="lowerRoman"/>
+      <w:lvlText w:val="%6."/>
+      <w:lvlJc w:val="right"/>
+      <w:pPr>
+        <w:ind w:left="4320" w:hanging="180"/>
+      </w:pPr>
+    </w:lvl>
+    <w:lvl w:ilvl="6" w:tplc="2C0A000F" w:tentative="1">
+      <w:start w:val="1"/>
+      <w:numFmt w:val="decimal"/>
+      <w:lvlText w:val="%7."/>
+      <w:lvlJc w:val="left"/>
+      <w:pPr>
+        <w:ind w:left="5040" w:hanging="360"/>
+      </w:pPr>
+    </w:lvl>
+    <w:lvl w:ilvl="7" w:tplc="2C0A0019" w:tentative="1">
+      <w:start w:val="1"/>
+      <w:numFmt w:val="lowerLetter"/>
+      <w:lvlText w:val="%8."/>
+      <w:lvlJc w:val="left"/>
+      <w:pPr>
+        <w:ind w:left="5760" w:hanging="360"/>
+      </w:pPr>
+    </w:lvl>
+    <w:lvl w:ilvl="8" w:tplc="2C0A001B" w:tentative="1">
+      <w:start w:val="1"/>
+      <w:numFmt w:val="lowerRoman"/>
+      <w:lvlText w:val="%9."/>
+      <w:lvlJc w:val="right"/>
+      <w:pPr>
+        <w:ind w:left="6480" w:hanging="180"/>
+      </w:pPr>
+    </w:lvl>
+  </w:abstractNum>
+  <w:abstractNum w:abstractNumId="1" w15:restartNumberingAfterBreak="0">
+    <w:nsid w:val="135B3BDE"/>
+    <w:multiLevelType w:val="hybridMultilevel"/>
+    <w:tmpl w:val="E2EC132A"/>
+    <w:lvl w:ilvl="0" w:tplc="2C0A000F">
+      <w:start w:val="1"/>
+      <w:numFmt w:val="decimal"/>
+      <w:lvlText w:val="%1."/>
+      <w:lvlJc w:val="left"/>
+      <w:pPr>
+        <w:ind w:left="720" w:hanging="360"/>
+      </w:pPr>
+    </w:lvl>
+    <w:lvl w:ilvl="1" w:tplc="2C0A0019" w:tentative="1">
+      <w:start w:val="1"/>
+      <w:numFmt w:val="lowerLetter"/>
+      <w:lvlText w:val="%2."/>
+      <w:lvlJc w:val="left"/>
+      <w:pPr>
+        <w:ind w:left="1440" w:hanging="360"/>
+      </w:pPr>
+    </w:lvl>
+    <w:lvl w:ilvl="2" w:tplc="2C0A001B" w:tentative="1">
+      <w:start w:val="1"/>
+      <w:numFmt w:val="lowerRoman"/>
+      <w:lvlText w:val="%3."/>
+      <w:lvlJc w:val="right"/>
+      <w:pPr>
+        <w:ind w:left="2160" w:hanging="180"/>
+      </w:pPr>
+    </w:lvl>
+    <w:lvl w:ilvl="3" w:tplc="2C0A000F" w:tentative="1">
+      <w:start w:val="1"/>
+      <w:numFmt w:val="decimal"/>
+      <w:lvlText w:val="%4."/>
+      <w:lvlJc w:val="left"/>
+      <w:pPr>
+        <w:ind w:left="2880" w:hanging="360"/>
+      </w:pPr>
+    </w:lvl>
+    <w:lvl w:ilvl="4" w:tplc="2C0A0019" w:tentative="1">
+      <w:start w:val="1"/>
+      <w:numFmt w:val="lowerLetter"/>
+      <w:lvlText w:val="%5."/>
+      <w:lvlJc w:val="left"/>
+      <w:pPr>
+        <w:ind w:left="3600" w:hanging="360"/>
+      </w:pPr>
+    </w:lvl>
+    <w:lvl w:ilvl="5" w:tplc="2C0A001B" w:tentative="1">
+      <w:start w:val="1"/>
+      <w:numFmt w:val="lowerRoman"/>
+      <w:lvlText w:val="%6."/>
+      <w:lvlJc w:val="right"/>
+      <w:pPr>
+        <w:ind w:left="4320" w:hanging="180"/>
+      </w:pPr>
+    </w:lvl>
+    <w:lvl w:ilvl="6" w:tplc="2C0A000F" w:tentative="1">
+      <w:start w:val="1"/>
+      <w:numFmt w:val="decimal"/>
+      <w:lvlText w:val="%7."/>
+      <w:lvlJc w:val="left"/>
+      <w:pPr>
+        <w:ind w:left="5040" w:hanging="360"/>
+      </w:pPr>
+    </w:lvl>
+    <w:lvl w:ilvl="7" w:tplc="2C0A0019" w:tentative="1">
+      <w:start w:val="1"/>
+      <w:numFmt w:val="lowerLetter"/>
+      <w:lvlText w:val="%8."/>
+      <w:lvlJc w:val="left"/>
+      <w:pPr>
+        <w:ind w:left="5760" w:hanging="360"/>
+      </w:pPr>
+    </w:lvl>
+    <w:lvl w:ilvl="8" w:tplc="2C0A001B" w:tentative="1">
+      <w:start w:val="1"/>
+      <w:numFmt w:val="lowerRoman"/>
+      <w:lvlText w:val="%9."/>
+      <w:lvlJc w:val="right"/>
+      <w:pPr>
+        <w:ind w:left="6480" w:hanging="180"/>
+      </w:pPr>
+    </w:lvl>
+  </w:abstractNum>
+  <w:abstractNum w:abstractNumId="2" w15:restartNumberingAfterBreak="0">
+    <w:nsid w:val="5BFF0B8E"/>
+    <w:multiLevelType w:val="hybridMultilevel"/>
+    <w:tmpl w:val="D88ACA74"/>
+    <w:lvl w:ilvl="0" w:tplc="2C0A0001">
+      <w:start w:val="1"/>
+      <w:numFmt w:val="bullet"/>
+      <w:lvlText w:val=""/>
+      <w:lvlJc w:val="left"/>
+      <w:pPr>
+        <w:ind w:left="720" w:hanging="360"/>
+      </w:pPr>
+      <w:rPr>
+        <w:rFonts w:ascii="Symbol" w:hAnsi="Symbol" w:hint="default"/>
+      </w:rPr>
+    </w:lvl>
+    <w:lvl w:ilvl="1" w:tplc="2C0A0003" w:tentative="1">
+      <w:start w:val="1"/>
+      <w:numFmt w:val="bullet"/>
+      <w:lvlText w:val="o"/>
+      <w:lvlJc w:val="left"/>
+      <w:pPr>
+        <w:ind w:left="1440" w:hanging="360"/>
+      </w:pPr>
+      <w:rPr>
+        <w:rFonts w:ascii="Courier New" w:hAnsi="Courier New" w:cs="Courier New" w:hint="default"/>
+      </w:rPr>
+    </w:lvl>
+    <w:lvl w:ilvl="2" w:tplc="2C0A0005" w:tentative="1">
+      <w:start w:val="1"/>
+      <w:numFmt w:val="bullet"/>
+      <w:lvlText w:val=""/>
+      <w:lvlJc w:val="left"/>
+      <w:pPr>
+        <w:ind w:left="2160" w:hanging="360"/>
+      </w:pPr>
+      <w:rPr>
+        <w:rFonts w:ascii="Wingdings" w:hAnsi="Wingdings" w:hint="default"/>
+      </w:rPr>
+    </w:lvl>
+    <w:lvl w:ilvl="3" w:tplc="2C0A0001" w:tentative="1">
+      <w:start w:val="1"/>
+      <w:numFmt w:val="bullet"/>
+      <w:lvlText w:val=""/>
+      <w:lvlJc w:val="left"/>
+      <w:pPr>
+        <w:ind w:left="2880" w:hanging="360"/>
+      </w:pPr>
+      <w:rPr>
+        <w:rFonts w:ascii="Symbol" w:hAnsi="Symbol" w:hint="default"/>
+      </w:rPr>
+    </w:lvl>
+    <w:lvl w:ilvl="4" w:tplc="2C0A0003" w:tentative="1">
+      <w:start w:val="1"/>
+      <w:numFmt w:val="bullet"/>
+      <w:lvlText w:val="o"/>
+      <w:lvlJc w:val="left"/>
+      <w:pPr>
+        <w:ind w:left="3600" w:hanging="360"/>
+      </w:pPr>
+      <w:rPr>
+        <w:rFonts w:ascii="Courier New" w:hAnsi="Courier New" w:cs="Courier New" w:hint="default"/>
+      </w:rPr>
+    </w:lvl>
+    <w:lvl w:ilvl="5" w:tplc="2C0A0005" w:tentative="1">
+      <w:start w:val="1"/>
+      <w:numFmt w:val="bullet"/>
+      <w:lvlText w:val=""/>
+      <w:lvlJc w:val="left"/>
+      <w:pPr>
+        <w:ind w:left="4320" w:hanging="360"/>
+      </w:pPr>
+      <w:rPr>
+        <w:rFonts w:ascii="Wingdings" w:hAnsi="Wingdings" w:hint="default"/>
+      </w:rPr>
+    </w:lvl>
+    <w:lvl w:ilvl="6" w:tplc="2C0A0001" w:tentative="1">
+      <w:start w:val="1"/>
+      <w:numFmt w:val="bullet"/>
+      <w:lvlText w:val=""/>
+      <w:lvlJc w:val="left"/>
+      <w:pPr>
+        <w:ind w:left="5040" w:hanging="360"/>
+      </w:pPr>
+      <w:rPr>
+        <w:rFonts w:ascii="Symbol" w:hAnsi="Symbol" w:hint="default"/>
+      </w:rPr>
+    </w:lvl>
+    <w:lvl w:ilvl="7" w:tplc="2C0A0003" w:tentative="1">
+      <w:start w:val="1"/>
+      <w:numFmt w:val="bullet"/>
+      <w:lvlText w:val="o"/>
+      <w:lvlJc w:val="left"/>
+      <w:pPr>
+        <w:ind w:left="5760" w:hanging="360"/>
+      </w:pPr>
+      <w:rPr>
+        <w:rFonts w:ascii="Courier New" w:hAnsi="Courier New" w:cs="Courier New" w:hint="default"/>
+      </w:rPr>
+    </w:lvl>
+    <w:lvl w:ilvl="8" w:tplc="2C0A0005" w:tentative="1">
+      <w:start w:val="1"/>
+      <w:numFmt w:val="bullet"/>
+      <w:lvlText w:val=""/>
+      <w:lvlJc w:val="left"/>
+      <w:pPr>
+        <w:ind w:left="6480" w:hanging="360"/>
+      </w:pPr>
+      <w:rPr>
+        <w:rFonts w:ascii="Wingdings" w:hAnsi="Wingdings" w:hint="default"/>
+      </w:rPr>
+    </w:lvl>
+  </w:abstractNum>
+  <w:abstractNum w:abstractNumId="3" w15:restartNumberingAfterBreak="0">
+    <w:nsid w:val="64A84B20"/>
+    <w:multiLevelType w:val="hybridMultilevel"/>
+    <w:tmpl w:val="BF584CC8"/>
+    <w:lvl w:ilvl="0" w:tplc="2C0A0001">
+      <w:start w:val="1"/>
+      <w:numFmt w:val="bullet"/>
+      <w:lvlText w:val=""/>
+      <w:lvlJc w:val="left"/>
+      <w:pPr>
+        <w:ind w:left="720" w:hanging="360"/>
+      </w:pPr>
+      <w:rPr>
+        <w:rFonts w:ascii="Symbol" w:hAnsi="Symbol" w:hint="default"/>
+      </w:rPr>
+    </w:lvl>
+    <w:lvl w:ilvl="1" w:tplc="2C0A0003" w:tentative="1">
+      <w:start w:val="1"/>
+      <w:numFmt w:val="bullet"/>
+      <w:lvlText w:val="o"/>
+      <w:lvlJc w:val="left"/>
+      <w:pPr>
+        <w:ind w:left="1440" w:hanging="360"/>
+      </w:pPr>
+      <w:rPr>
+        <w:rFonts w:ascii="Courier New" w:hAnsi="Courier New" w:cs="Courier New" w:hint="default"/>
+      </w:rPr>
+    </w:lvl>
+    <w:lvl w:ilvl="2" w:tplc="2C0A0005" w:tentative="1">
+      <w:start w:val="1"/>
+      <w:numFmt w:val="bullet"/>
+      <w:lvlText w:val=""/>
+      <w:lvlJc w:val="left"/>
+      <w:pPr>
+        <w:ind w:left="2160" w:hanging="360"/>
+      </w:pPr>
+      <w:rPr>
+        <w:rFonts w:ascii="Wingdings" w:hAnsi="Wingdings" w:hint="default"/>
+      </w:rPr>
+    </w:lvl>
+    <w:lvl w:ilvl="3" w:tplc="2C0A0001" w:tentative="1">
+      <w:start w:val="1"/>
+      <w:numFmt w:val="bullet"/>
+      <w:lvlText w:val=""/>
+      <w:lvlJc w:val="left"/>
+      <w:pPr>
+        <w:ind w:left="2880" w:hanging="360"/>
+      </w:pPr>
+      <w:rPr>
+        <w:rFonts w:ascii="Symbol" w:hAnsi="Symbol" w:hint="default"/>
+      </w:rPr>
+    </w:lvl>
+    <w:lvl w:ilvl="4" w:tplc="2C0A0003" w:tentative="1">
+      <w:start w:val="1"/>
+      <w:numFmt w:val="bullet"/>
+      <w:lvlText w:val="o"/>
+      <w:lvlJc w:val="left"/>
+      <w:pPr>
+        <w:ind w:left="3600" w:hanging="360"/>
+      </w:pPr>
+      <w:rPr>
+        <w:rFonts w:ascii="Courier New" w:hAnsi="Courier New" w:cs="Courier New" w:hint="default"/>
+      </w:rPr>
+    </w:lvl>
+    <w:lvl w:ilvl="5" w:tplc="2C0A0005" w:tentative="1">
+      <w:start w:val="1"/>
+      <w:numFmt w:val="bullet"/>
+      <w:lvlText w:val=""/>
+      <w:lvlJc w:val="left"/>
+      <w:pPr>
+        <w:ind w:left="4320" w:hanging="360"/>
+      </w:pPr>
+      <w:rPr>
+        <w:rFonts w:ascii="Wingdings" w:hAnsi="Wingdings" w:hint="default"/>
+      </w:rPr>
+    </w:lvl>
+    <w:lvl w:ilvl="6" w:tplc="2C0A0001" w:tentative="1">
+      <w:start w:val="1"/>
+      <w:numFmt w:val="bullet"/>
+      <w:lvlText w:val=""/>
+      <w:lvlJc w:val="left"/>
+      <w:pPr>
+        <w:ind w:left="5040" w:hanging="360"/>
+      </w:pPr>
+      <w:rPr>
+        <w:rFonts w:ascii="Symbol" w:hAnsi="Symbol" w:hint="default"/>
+      </w:rPr>
+    </w:lvl>
+    <w:lvl w:ilvl="7" w:tplc="2C0A0003" w:tentative="1">
+      <w:start w:val="1"/>
+      <w:numFmt w:val="bullet"/>
+      <w:lvlText w:val="o"/>
+      <w:lvlJc w:val="left"/>
+      <w:pPr>
+        <w:ind w:left="5760" w:hanging="360"/>
+      </w:pPr>
+      <w:rPr>
+        <w:rFonts w:ascii="Courier New" w:hAnsi="Courier New" w:cs="Courier New" w:hint="default"/>
+      </w:rPr>
+    </w:lvl>
+    <w:lvl w:ilvl="8" w:tplc="2C0A0005" w:tentative="1">
+      <w:start w:val="1"/>
+      <w:numFmt w:val="bullet"/>
+      <w:lvlText w:val=""/>
+      <w:lvlJc w:val="left"/>
+      <w:pPr>
+        <w:ind w:left="6480" w:hanging="360"/>
+      </w:pPr>
+      <w:rPr>
+        <w:rFonts w:ascii="Wingdings" w:hAnsi="Wingdings" w:hint="default"/>
+      </w:rPr>
+    </w:lvl>
+  </w:abstractNum>
+  <w:num w:numId="1">
+    <w:abstractNumId w:val="0"/>
+  </w:num>
+  <w:num w:numId="2">
+    <w:abstractNumId w:val="1"/>
+  </w:num>
+  <w:num w:numId="3">
+    <w:abstractNumId w:val="3"/>
+  </w:num>
+  <w:num w:numId="4">
+    <w:abstractNumId w:val="2"/>
+  </w:num>
+</w:numbering>
 </file>
 
 <file path=word/styles.xml><?xml version="1.0" encoding="utf-8"?>
@@ -909,6 +2285,106 @@
     <w:semiHidden/>
     <w:unhideWhenUsed/>
   </w:style>
+  <w:style w:type="paragraph" w:styleId="Ttulo">
+    <w:name w:val="Title"/>
+    <w:basedOn w:val="Normal"/>
+    <w:next w:val="Normal"/>
+    <w:link w:val="TtuloCar"/>
+    <w:uiPriority w:val="10"/>
+    <w:qFormat/>
+    <w:rsid w:val="00CC3CC7"/>
+    <w:pPr>
+      <w:spacing w:after="0" w:line="240" w:lineRule="auto"/>
+      <w:contextualSpacing/>
+    </w:pPr>
+    <w:rPr>
+      <w:rFonts w:asciiTheme="majorHAnsi" w:eastAsiaTheme="majorEastAsia" w:hAnsiTheme="majorHAnsi" w:cstheme="majorBidi"/>
+      <w:spacing w:val="-10"/>
+      <w:kern w:val="28"/>
+      <w:sz w:val="56"/>
+      <w:szCs w:val="56"/>
+    </w:rPr>
+  </w:style>
+  <w:style w:type="character" w:customStyle="1" w:styleId="TtuloCar">
+    <w:name w:val="Título Car"/>
+    <w:basedOn w:val="Fuentedeprrafopredeter"/>
+    <w:link w:val="Ttulo"/>
+    <w:uiPriority w:val="10"/>
+    <w:rsid w:val="00CC3CC7"/>
+    <w:rPr>
+      <w:rFonts w:asciiTheme="majorHAnsi" w:eastAsiaTheme="majorEastAsia" w:hAnsiTheme="majorHAnsi" w:cstheme="majorBidi"/>
+      <w:spacing w:val="-10"/>
+      <w:kern w:val="28"/>
+      <w:sz w:val="56"/>
+      <w:szCs w:val="56"/>
+    </w:rPr>
+  </w:style>
+  <w:style w:type="paragraph" w:styleId="Prrafodelista">
+    <w:name w:val="List Paragraph"/>
+    <w:basedOn w:val="Normal"/>
+    <w:uiPriority w:val="34"/>
+    <w:qFormat/>
+    <w:rsid w:val="00CC3CC7"/>
+    <w:pPr>
+      <w:ind w:left="720"/>
+      <w:contextualSpacing/>
+    </w:pPr>
+  </w:style>
+  <w:style w:type="paragraph" w:styleId="HTMLconformatoprevio">
+    <w:name w:val="HTML Preformatted"/>
+    <w:basedOn w:val="Normal"/>
+    <w:link w:val="HTMLconformatoprevioCar"/>
+    <w:uiPriority w:val="99"/>
+    <w:semiHidden/>
+    <w:unhideWhenUsed/>
+    <w:rsid w:val="00FA7B00"/>
+    <w:pPr>
+      <w:tabs>
+        <w:tab w:val="left" w:pos="916"/>
+        <w:tab w:val="left" w:pos="1832"/>
+        <w:tab w:val="left" w:pos="2748"/>
+        <w:tab w:val="left" w:pos="3664"/>
+        <w:tab w:val="left" w:pos="4580"/>
+        <w:tab w:val="left" w:pos="5496"/>
+        <w:tab w:val="left" w:pos="6412"/>
+        <w:tab w:val="left" w:pos="7328"/>
+        <w:tab w:val="left" w:pos="8244"/>
+        <w:tab w:val="left" w:pos="9160"/>
+        <w:tab w:val="left" w:pos="10076"/>
+        <w:tab w:val="left" w:pos="10992"/>
+        <w:tab w:val="left" w:pos="11908"/>
+        <w:tab w:val="left" w:pos="12824"/>
+        <w:tab w:val="left" w:pos="13740"/>
+        <w:tab w:val="left" w:pos="14656"/>
+      </w:tabs>
+      <w:spacing w:after="0" w:line="240" w:lineRule="auto"/>
+    </w:pPr>
+    <w:rPr>
+      <w:rFonts w:ascii="Courier New" w:eastAsia="Times New Roman" w:hAnsi="Courier New" w:cs="Courier New"/>
+      <w:sz w:val="20"/>
+      <w:szCs w:val="20"/>
+      <w:lang w:eastAsia="es-AR"/>
+    </w:rPr>
+  </w:style>
+  <w:style w:type="character" w:customStyle="1" w:styleId="HTMLconformatoprevioCar">
+    <w:name w:val="HTML con formato previo Car"/>
+    <w:basedOn w:val="Fuentedeprrafopredeter"/>
+    <w:link w:val="HTMLconformatoprevio"/>
+    <w:uiPriority w:val="99"/>
+    <w:semiHidden/>
+    <w:rsid w:val="00FA7B00"/>
+    <w:rPr>
+      <w:rFonts w:ascii="Courier New" w:eastAsia="Times New Roman" w:hAnsi="Courier New" w:cs="Courier New"/>
+      <w:sz w:val="20"/>
+      <w:szCs w:val="20"/>
+      <w:lang w:eastAsia="es-AR"/>
+    </w:rPr>
+  </w:style>
+  <w:style w:type="character" w:customStyle="1" w:styleId="y2iqfc">
+    <w:name w:val="y2iqfc"/>
+    <w:basedOn w:val="Fuentedeprrafopredeter"/>
+    <w:rsid w:val="00FA7B00"/>
+  </w:style>
 </w:styles>
 </file>
 
